--- a/4 курс/7 семестр/РПО 6/Отчет 6.docx
+++ b/4 курс/7 семестр/РПО 6/Отчет 6.docx
@@ -454,7 +454,18 @@
           <w:sz w:val="28"/>
           <w:szCs w:val="28"/>
         </w:rPr>
-        <w:t>ст.гр</w:t>
+        <w:t>ст.</w:t>
+      </w:r>
+      <w:bookmarkStart w:id="0" w:name="_GoBack"/>
+      <w:bookmarkEnd w:id="0"/>
+      <w:r>
+        <w:rPr>
+          <w:rFonts w:ascii="Times New Roman" w:hAnsi="Times New Roman" w:cs="Times New Roman"/>
+          <w:color w:val="0D0D0D" w:themeColor="text1" w:themeTint="F2"/>
+          <w:sz w:val="28"/>
+          <w:szCs w:val="28"/>
+        </w:rPr>
+        <w:t>гр</w:t>
       </w:r>
       <w:proofErr w:type="spellEnd"/>
       <w:r>
@@ -549,7 +560,7 @@
           <w:color w:val="0D0D0D" w:themeColor="text1" w:themeTint="F2"/>
           <w:sz w:val="28"/>
         </w:rPr>
-        <w:t>Строганов</w:t>
+        <w:t>Петраков</w:t>
       </w:r>
       <w:r>
         <w:rPr>
@@ -1169,6 +1180,7 @@
           <w:color w:val="000000" w:themeColor="text1"/>
           <w:sz w:val="18"/>
           <w:szCs w:val="18"/>
+          <w:lang w:val="en-US"/>
         </w:rPr>
       </w:pPr>
       <w:r>
@@ -1187,6 +1199,7 @@
           <w:color w:val="000000" w:themeColor="text1"/>
           <w:sz w:val="18"/>
           <w:szCs w:val="18"/>
+          <w:lang w:val="en-US"/>
         </w:rPr>
         <w:t>{</w:t>
       </w:r>
@@ -1203,16 +1216,18 @@
           <w:color w:val="000000" w:themeColor="text1"/>
           <w:sz w:val="18"/>
           <w:szCs w:val="18"/>
-        </w:rPr>
-      </w:pPr>
-      <w:r>
-        <w:rPr>
-          <w:rFonts w:ascii="Consolas" w:hAnsi="Consolas" w:cs="Consolas"/>
-          <w:color w:val="000000" w:themeColor="text1"/>
-          <w:sz w:val="18"/>
-          <w:szCs w:val="18"/>
-        </w:rPr>
-        <w:t xml:space="preserve">                </w:t>
+          <w:lang w:val="en-US"/>
+        </w:rPr>
+      </w:pPr>
+      <w:r>
+        <w:rPr>
+          <w:rFonts w:ascii="Consolas" w:hAnsi="Consolas" w:cs="Consolas"/>
+          <w:color w:val="000000" w:themeColor="text1"/>
+          <w:sz w:val="18"/>
+          <w:szCs w:val="18"/>
+          <w:lang w:val="en-US"/>
+        </w:rPr>
+        <w:t xml:space="preserve">                if (priority == </w:t>
       </w:r>
       <w:proofErr w:type="spellStart"/>
       <w:r>
@@ -1221,8 +1236,9 @@
           <w:color w:val="000000" w:themeColor="text1"/>
           <w:sz w:val="18"/>
           <w:szCs w:val="18"/>
-        </w:rPr>
-        <w:t>if</w:t>
+          <w:lang w:val="en-US"/>
+        </w:rPr>
+        <w:t>Priority.ROUTINE</w:t>
       </w:r>
       <w:proofErr w:type="spellEnd"/>
       <w:r>
@@ -1231,8 +1247,61 @@
           <w:color w:val="000000" w:themeColor="text1"/>
           <w:sz w:val="18"/>
           <w:szCs w:val="18"/>
-        </w:rPr>
-        <w:t xml:space="preserve"> (</w:t>
+          <w:lang w:val="en-US"/>
+        </w:rPr>
+        <w:t>)</w:t>
+      </w:r>
+    </w:p>
+    <w:p>
+      <w:pPr>
+        <w:autoSpaceDE w:val="0"/>
+        <w:autoSpaceDN w:val="0"/>
+        <w:adjustRightInd w:val="0"/>
+        <w:spacing w:after="0" w:line="240" w:lineRule="auto"/>
+        <w:ind w:left="-851"/>
+        <w:rPr>
+          <w:rFonts w:ascii="Consolas" w:hAnsi="Consolas" w:cs="Consolas"/>
+          <w:color w:val="000000" w:themeColor="text1"/>
+          <w:sz w:val="18"/>
+          <w:szCs w:val="18"/>
+          <w:lang w:val="en-US"/>
+        </w:rPr>
+      </w:pPr>
+      <w:r>
+        <w:rPr>
+          <w:rFonts w:ascii="Consolas" w:hAnsi="Consolas" w:cs="Consolas"/>
+          <w:color w:val="000000" w:themeColor="text1"/>
+          <w:sz w:val="18"/>
+          <w:szCs w:val="18"/>
+          <w:lang w:val="en-US"/>
+        </w:rPr>
+        <w:t xml:space="preserve">                {</w:t>
+      </w:r>
+    </w:p>
+    <w:p>
+      <w:pPr>
+        <w:autoSpaceDE w:val="0"/>
+        <w:autoSpaceDN w:val="0"/>
+        <w:adjustRightInd w:val="0"/>
+        <w:spacing w:after="0" w:line="240" w:lineRule="auto"/>
+        <w:ind w:left="-851"/>
+        <w:rPr>
+          <w:rFonts w:ascii="Consolas" w:hAnsi="Consolas" w:cs="Consolas"/>
+          <w:color w:val="000000" w:themeColor="text1"/>
+          <w:sz w:val="18"/>
+          <w:szCs w:val="18"/>
+          <w:lang w:val="en-US"/>
+        </w:rPr>
+      </w:pPr>
+      <w:r>
+        <w:rPr>
+          <w:rFonts w:ascii="Consolas" w:hAnsi="Consolas" w:cs="Consolas"/>
+          <w:color w:val="000000" w:themeColor="text1"/>
+          <w:sz w:val="18"/>
+          <w:szCs w:val="18"/>
+          <w:lang w:val="en-US"/>
+        </w:rPr>
+        <w:t xml:space="preserve">                    </w:t>
       </w:r>
       <w:proofErr w:type="spellStart"/>
       <w:r>
@@ -1241,8 +1310,9 @@
           <w:color w:val="000000" w:themeColor="text1"/>
           <w:sz w:val="18"/>
           <w:szCs w:val="18"/>
-        </w:rPr>
-        <w:t>priority</w:t>
+          <w:lang w:val="en-US"/>
+        </w:rPr>
+        <w:t>Console.WriteLine</w:t>
       </w:r>
       <w:proofErr w:type="spellEnd"/>
       <w:r>
@@ -1251,8 +1321,61 @@
           <w:color w:val="000000" w:themeColor="text1"/>
           <w:sz w:val="18"/>
           <w:szCs w:val="18"/>
-        </w:rPr>
-        <w:t xml:space="preserve"> == </w:t>
+          <w:lang w:val="en-US"/>
+        </w:rPr>
+        <w:t>("Sending simple report.");</w:t>
+      </w:r>
+    </w:p>
+    <w:p>
+      <w:pPr>
+        <w:autoSpaceDE w:val="0"/>
+        <w:autoSpaceDN w:val="0"/>
+        <w:adjustRightInd w:val="0"/>
+        <w:spacing w:after="0" w:line="240" w:lineRule="auto"/>
+        <w:ind w:left="-851"/>
+        <w:rPr>
+          <w:rFonts w:ascii="Consolas" w:hAnsi="Consolas" w:cs="Consolas"/>
+          <w:color w:val="000000" w:themeColor="text1"/>
+          <w:sz w:val="18"/>
+          <w:szCs w:val="18"/>
+          <w:lang w:val="en-US"/>
+        </w:rPr>
+      </w:pPr>
+      <w:r>
+        <w:rPr>
+          <w:rFonts w:ascii="Consolas" w:hAnsi="Consolas" w:cs="Consolas"/>
+          <w:color w:val="000000" w:themeColor="text1"/>
+          <w:sz w:val="18"/>
+          <w:szCs w:val="18"/>
+          <w:lang w:val="en-US"/>
+        </w:rPr>
+        <w:t xml:space="preserve">                }</w:t>
+      </w:r>
+    </w:p>
+    <w:p>
+      <w:pPr>
+        <w:autoSpaceDE w:val="0"/>
+        <w:autoSpaceDN w:val="0"/>
+        <w:adjustRightInd w:val="0"/>
+        <w:spacing w:after="0" w:line="240" w:lineRule="auto"/>
+        <w:ind w:left="-851"/>
+        <w:rPr>
+          <w:rFonts w:ascii="Consolas" w:hAnsi="Consolas" w:cs="Consolas"/>
+          <w:color w:val="000000" w:themeColor="text1"/>
+          <w:sz w:val="18"/>
+          <w:szCs w:val="18"/>
+          <w:lang w:val="en-US"/>
+        </w:rPr>
+      </w:pPr>
+      <w:r>
+        <w:rPr>
+          <w:rFonts w:ascii="Consolas" w:hAnsi="Consolas" w:cs="Consolas"/>
+          <w:color w:val="000000" w:themeColor="text1"/>
+          <w:sz w:val="18"/>
+          <w:szCs w:val="18"/>
+          <w:lang w:val="en-US"/>
+        </w:rPr>
+        <w:t xml:space="preserve">                else if (priority == </w:t>
       </w:r>
       <w:proofErr w:type="spellStart"/>
       <w:r>
@@ -1261,8 +1384,9 @@
           <w:color w:val="000000" w:themeColor="text1"/>
           <w:sz w:val="18"/>
           <w:szCs w:val="18"/>
-        </w:rPr>
-        <w:t>Priority.ROUTINE</w:t>
+          <w:lang w:val="en-US"/>
+        </w:rPr>
+        <w:t>Priority.IMPORTANT</w:t>
       </w:r>
       <w:proofErr w:type="spellEnd"/>
       <w:r>
@@ -1271,6 +1395,7 @@
           <w:color w:val="000000" w:themeColor="text1"/>
           <w:sz w:val="18"/>
           <w:szCs w:val="18"/>
+          <w:lang w:val="en-US"/>
         </w:rPr>
         <w:t>)</w:t>
       </w:r>
@@ -1287,14 +1412,16 @@
           <w:color w:val="000000" w:themeColor="text1"/>
           <w:sz w:val="18"/>
           <w:szCs w:val="18"/>
-        </w:rPr>
-      </w:pPr>
-      <w:r>
-        <w:rPr>
-          <w:rFonts w:ascii="Consolas" w:hAnsi="Consolas" w:cs="Consolas"/>
-          <w:color w:val="000000" w:themeColor="text1"/>
-          <w:sz w:val="18"/>
-          <w:szCs w:val="18"/>
+          <w:lang w:val="en-US"/>
+        </w:rPr>
+      </w:pPr>
+      <w:r>
+        <w:rPr>
+          <w:rFonts w:ascii="Consolas" w:hAnsi="Consolas" w:cs="Consolas"/>
+          <w:color w:val="000000" w:themeColor="text1"/>
+          <w:sz w:val="18"/>
+          <w:szCs w:val="18"/>
+          <w:lang w:val="en-US"/>
         </w:rPr>
         <w:t xml:space="preserve">                {</w:t>
       </w:r>
@@ -1344,7 +1471,7 @@
           <w:szCs w:val="18"/>
           <w:lang w:val="en-US"/>
         </w:rPr>
-        <w:t>("Sending simple report.");</w:t>
+        <w:t>("Sending email notification.");</w:t>
       </w:r>
     </w:p>
     <w:p>
@@ -1407,7 +1534,7 @@
           <w:szCs w:val="18"/>
           <w:lang w:val="en-US"/>
         </w:rPr>
-        <w:t>Priority.IMPORTANT</w:t>
+        <w:t>Priority.ASAP</w:t>
       </w:r>
       <w:proofErr w:type="spellEnd"/>
       <w:r>
@@ -1492,7 +1619,7 @@
           <w:szCs w:val="18"/>
           <w:lang w:val="en-US"/>
         </w:rPr>
-        <w:t>("Sending email notification.");</w:t>
+        <w:t>("Sending SMS notification.");</w:t>
       </w:r>
     </w:p>
     <w:p>
@@ -1518,6 +1645,84 @@
           <w:szCs w:val="18"/>
           <w:lang w:val="en-US"/>
         </w:rPr>
+        <w:t xml:space="preserve">                } else if (......)</w:t>
+      </w:r>
+    </w:p>
+    <w:p>
+      <w:pPr>
+        <w:autoSpaceDE w:val="0"/>
+        <w:autoSpaceDN w:val="0"/>
+        <w:adjustRightInd w:val="0"/>
+        <w:spacing w:after="0" w:line="240" w:lineRule="auto"/>
+        <w:ind w:left="-851"/>
+        <w:rPr>
+          <w:rFonts w:ascii="Consolas" w:hAnsi="Consolas" w:cs="Consolas"/>
+          <w:color w:val="000000" w:themeColor="text1"/>
+          <w:sz w:val="18"/>
+          <w:szCs w:val="18"/>
+          <w:lang w:val="en-US"/>
+        </w:rPr>
+      </w:pPr>
+      <w:r>
+        <w:rPr>
+          <w:rFonts w:ascii="Consolas" w:hAnsi="Consolas" w:cs="Consolas"/>
+          <w:color w:val="000000" w:themeColor="text1"/>
+          <w:sz w:val="18"/>
+          <w:szCs w:val="18"/>
+          <w:lang w:val="en-US"/>
+        </w:rPr>
+        <w:t xml:space="preserve">                {</w:t>
+      </w:r>
+    </w:p>
+    <w:p>
+      <w:pPr>
+        <w:autoSpaceDE w:val="0"/>
+        <w:autoSpaceDN w:val="0"/>
+        <w:adjustRightInd w:val="0"/>
+        <w:spacing w:after="0" w:line="240" w:lineRule="auto"/>
+        <w:ind w:left="-851"/>
+        <w:rPr>
+          <w:rFonts w:ascii="Consolas" w:hAnsi="Consolas" w:cs="Consolas"/>
+          <w:color w:val="000000" w:themeColor="text1"/>
+          <w:sz w:val="18"/>
+          <w:szCs w:val="18"/>
+          <w:lang w:val="en-US"/>
+        </w:rPr>
+      </w:pPr>
+      <w:r>
+        <w:rPr>
+          <w:rFonts w:ascii="Consolas" w:hAnsi="Consolas" w:cs="Consolas"/>
+          <w:color w:val="000000" w:themeColor="text1"/>
+          <w:sz w:val="18"/>
+          <w:szCs w:val="18"/>
+          <w:lang w:val="en-US"/>
+        </w:rPr>
+        <w:t xml:space="preserve">                    ....</w:t>
+      </w:r>
+    </w:p>
+    <w:p>
+      <w:pPr>
+        <w:autoSpaceDE w:val="0"/>
+        <w:autoSpaceDN w:val="0"/>
+        <w:adjustRightInd w:val="0"/>
+        <w:spacing w:after="0" w:line="240" w:lineRule="auto"/>
+        <w:ind w:left="-851"/>
+        <w:rPr>
+          <w:rFonts w:ascii="Consolas" w:hAnsi="Consolas" w:cs="Consolas"/>
+          <w:color w:val="000000" w:themeColor="text1"/>
+          <w:sz w:val="18"/>
+          <w:szCs w:val="18"/>
+          <w:lang w:val="en-US"/>
+        </w:rPr>
+      </w:pPr>
+      <w:r>
+        <w:rPr>
+          <w:rFonts w:ascii="Consolas" w:hAnsi="Consolas" w:cs="Consolas"/>
+          <w:color w:val="000000" w:themeColor="text1"/>
+          <w:sz w:val="18"/>
+          <w:szCs w:val="18"/>
+          <w:lang w:val="en-US"/>
+        </w:rPr>
         <w:t xml:space="preserve">                }</w:t>
       </w:r>
     </w:p>
@@ -1544,29 +1749,7 @@
           <w:szCs w:val="18"/>
           <w:lang w:val="en-US"/>
         </w:rPr>
-        <w:t xml:space="preserve">                else if (priority == </w:t>
-      </w:r>
-      <w:proofErr w:type="spellStart"/>
-      <w:r>
-        <w:rPr>
-          <w:rFonts w:ascii="Consolas" w:hAnsi="Consolas" w:cs="Consolas"/>
-          <w:color w:val="000000" w:themeColor="text1"/>
-          <w:sz w:val="18"/>
-          <w:szCs w:val="18"/>
-          <w:lang w:val="en-US"/>
-        </w:rPr>
-        <w:t>Priority.ASAP</w:t>
-      </w:r>
-      <w:proofErr w:type="spellEnd"/>
-      <w:r>
-        <w:rPr>
-          <w:rFonts w:ascii="Consolas" w:hAnsi="Consolas" w:cs="Consolas"/>
-          <w:color w:val="000000" w:themeColor="text1"/>
-          <w:sz w:val="18"/>
-          <w:szCs w:val="18"/>
-          <w:lang w:val="en-US"/>
-        </w:rPr>
-        <w:t>)</w:t>
+        <w:t xml:space="preserve">            }</w:t>
       </w:r>
     </w:p>
     <w:p>
@@ -1582,209 +1765,6 @@
           <w:sz w:val="18"/>
           <w:szCs w:val="18"/>
           <w:lang w:val="en-US"/>
-        </w:rPr>
-      </w:pPr>
-      <w:r>
-        <w:rPr>
-          <w:rFonts w:ascii="Consolas" w:hAnsi="Consolas" w:cs="Consolas"/>
-          <w:color w:val="000000" w:themeColor="text1"/>
-          <w:sz w:val="18"/>
-          <w:szCs w:val="18"/>
-          <w:lang w:val="en-US"/>
-        </w:rPr>
-        <w:t xml:space="preserve">                {</w:t>
-      </w:r>
-    </w:p>
-    <w:p>
-      <w:pPr>
-        <w:autoSpaceDE w:val="0"/>
-        <w:autoSpaceDN w:val="0"/>
-        <w:adjustRightInd w:val="0"/>
-        <w:spacing w:after="0" w:line="240" w:lineRule="auto"/>
-        <w:ind w:left="-851"/>
-        <w:rPr>
-          <w:rFonts w:ascii="Consolas" w:hAnsi="Consolas" w:cs="Consolas"/>
-          <w:color w:val="000000" w:themeColor="text1"/>
-          <w:sz w:val="18"/>
-          <w:szCs w:val="18"/>
-          <w:lang w:val="en-US"/>
-        </w:rPr>
-      </w:pPr>
-      <w:r>
-        <w:rPr>
-          <w:rFonts w:ascii="Consolas" w:hAnsi="Consolas" w:cs="Consolas"/>
-          <w:color w:val="000000" w:themeColor="text1"/>
-          <w:sz w:val="18"/>
-          <w:szCs w:val="18"/>
-          <w:lang w:val="en-US"/>
-        </w:rPr>
-        <w:t xml:space="preserve">                    </w:t>
-      </w:r>
-      <w:proofErr w:type="spellStart"/>
-      <w:r>
-        <w:rPr>
-          <w:rFonts w:ascii="Consolas" w:hAnsi="Consolas" w:cs="Consolas"/>
-          <w:color w:val="000000" w:themeColor="text1"/>
-          <w:sz w:val="18"/>
-          <w:szCs w:val="18"/>
-          <w:lang w:val="en-US"/>
-        </w:rPr>
-        <w:t>Console.WriteLine</w:t>
-      </w:r>
-      <w:proofErr w:type="spellEnd"/>
-      <w:r>
-        <w:rPr>
-          <w:rFonts w:ascii="Consolas" w:hAnsi="Consolas" w:cs="Consolas"/>
-          <w:color w:val="000000" w:themeColor="text1"/>
-          <w:sz w:val="18"/>
-          <w:szCs w:val="18"/>
-          <w:lang w:val="en-US"/>
-        </w:rPr>
-        <w:t>("Sending SMS notification.");</w:t>
-      </w:r>
-    </w:p>
-    <w:p>
-      <w:pPr>
-        <w:autoSpaceDE w:val="0"/>
-        <w:autoSpaceDN w:val="0"/>
-        <w:adjustRightInd w:val="0"/>
-        <w:spacing w:after="0" w:line="240" w:lineRule="auto"/>
-        <w:ind w:left="-851"/>
-        <w:rPr>
-          <w:rFonts w:ascii="Consolas" w:hAnsi="Consolas" w:cs="Consolas"/>
-          <w:color w:val="000000" w:themeColor="text1"/>
-          <w:sz w:val="18"/>
-          <w:szCs w:val="18"/>
-          <w:lang w:val="en-US"/>
-        </w:rPr>
-      </w:pPr>
-      <w:r>
-        <w:rPr>
-          <w:rFonts w:ascii="Consolas" w:hAnsi="Consolas" w:cs="Consolas"/>
-          <w:color w:val="000000" w:themeColor="text1"/>
-          <w:sz w:val="18"/>
-          <w:szCs w:val="18"/>
-          <w:lang w:val="en-US"/>
-        </w:rPr>
-        <w:t xml:space="preserve">                } else if (......)</w:t>
-      </w:r>
-    </w:p>
-    <w:p>
-      <w:pPr>
-        <w:autoSpaceDE w:val="0"/>
-        <w:autoSpaceDN w:val="0"/>
-        <w:adjustRightInd w:val="0"/>
-        <w:spacing w:after="0" w:line="240" w:lineRule="auto"/>
-        <w:ind w:left="-851"/>
-        <w:rPr>
-          <w:rFonts w:ascii="Consolas" w:hAnsi="Consolas" w:cs="Consolas"/>
-          <w:color w:val="000000" w:themeColor="text1"/>
-          <w:sz w:val="18"/>
-          <w:szCs w:val="18"/>
-          <w:lang w:val="en-US"/>
-        </w:rPr>
-      </w:pPr>
-      <w:r>
-        <w:rPr>
-          <w:rFonts w:ascii="Consolas" w:hAnsi="Consolas" w:cs="Consolas"/>
-          <w:color w:val="000000" w:themeColor="text1"/>
-          <w:sz w:val="18"/>
-          <w:szCs w:val="18"/>
-          <w:lang w:val="en-US"/>
-        </w:rPr>
-        <w:t xml:space="preserve">                {</w:t>
-      </w:r>
-    </w:p>
-    <w:p>
-      <w:pPr>
-        <w:autoSpaceDE w:val="0"/>
-        <w:autoSpaceDN w:val="0"/>
-        <w:adjustRightInd w:val="0"/>
-        <w:spacing w:after="0" w:line="240" w:lineRule="auto"/>
-        <w:ind w:left="-851"/>
-        <w:rPr>
-          <w:rFonts w:ascii="Consolas" w:hAnsi="Consolas" w:cs="Consolas"/>
-          <w:color w:val="000000" w:themeColor="text1"/>
-          <w:sz w:val="18"/>
-          <w:szCs w:val="18"/>
-          <w:lang w:val="en-US"/>
-        </w:rPr>
-      </w:pPr>
-      <w:r>
-        <w:rPr>
-          <w:rFonts w:ascii="Consolas" w:hAnsi="Consolas" w:cs="Consolas"/>
-          <w:color w:val="000000" w:themeColor="text1"/>
-          <w:sz w:val="18"/>
-          <w:szCs w:val="18"/>
-          <w:lang w:val="en-US"/>
-        </w:rPr>
-        <w:t xml:space="preserve">                    ....</w:t>
-      </w:r>
-    </w:p>
-    <w:p>
-      <w:pPr>
-        <w:autoSpaceDE w:val="0"/>
-        <w:autoSpaceDN w:val="0"/>
-        <w:adjustRightInd w:val="0"/>
-        <w:spacing w:after="0" w:line="240" w:lineRule="auto"/>
-        <w:ind w:left="-851"/>
-        <w:rPr>
-          <w:rFonts w:ascii="Consolas" w:hAnsi="Consolas" w:cs="Consolas"/>
-          <w:color w:val="000000" w:themeColor="text1"/>
-          <w:sz w:val="18"/>
-          <w:szCs w:val="18"/>
-          <w:lang w:val="en-US"/>
-        </w:rPr>
-      </w:pPr>
-      <w:r>
-        <w:rPr>
-          <w:rFonts w:ascii="Consolas" w:hAnsi="Consolas" w:cs="Consolas"/>
-          <w:color w:val="000000" w:themeColor="text1"/>
-          <w:sz w:val="18"/>
-          <w:szCs w:val="18"/>
-          <w:lang w:val="en-US"/>
-        </w:rPr>
-        <w:t xml:space="preserve">                }</w:t>
-      </w:r>
-    </w:p>
-    <w:p>
-      <w:pPr>
-        <w:autoSpaceDE w:val="0"/>
-        <w:autoSpaceDN w:val="0"/>
-        <w:adjustRightInd w:val="0"/>
-        <w:spacing w:after="0" w:line="240" w:lineRule="auto"/>
-        <w:ind w:left="-851"/>
-        <w:rPr>
-          <w:rFonts w:ascii="Consolas" w:hAnsi="Consolas" w:cs="Consolas"/>
-          <w:color w:val="000000" w:themeColor="text1"/>
-          <w:sz w:val="18"/>
-          <w:szCs w:val="18"/>
-          <w:lang w:val="en-US"/>
-        </w:rPr>
-      </w:pPr>
-      <w:r>
-        <w:rPr>
-          <w:rFonts w:ascii="Consolas" w:hAnsi="Consolas" w:cs="Consolas"/>
-          <w:color w:val="000000" w:themeColor="text1"/>
-          <w:sz w:val="18"/>
-          <w:szCs w:val="18"/>
-          <w:lang w:val="en-US"/>
-        </w:rPr>
-        <w:t xml:space="preserve">            }</w:t>
-      </w:r>
-    </w:p>
-    <w:p>
-      <w:pPr>
-        <w:autoSpaceDE w:val="0"/>
-        <w:autoSpaceDN w:val="0"/>
-        <w:adjustRightInd w:val="0"/>
-        <w:spacing w:after="0" w:line="240" w:lineRule="auto"/>
-        <w:ind w:left="-851"/>
-        <w:rPr>
-          <w:rFonts w:ascii="Consolas" w:hAnsi="Consolas" w:cs="Consolas"/>
-          <w:color w:val="000000" w:themeColor="text1"/>
-          <w:sz w:val="18"/>
-          <w:szCs w:val="18"/>
         </w:rPr>
       </w:pPr>
     </w:p>
@@ -2066,7 +2046,6 @@
           <w:color w:val="000000"/>
           <w:sz w:val="28"/>
           <w:szCs w:val="28"/>
-          <w:lang w:val="en-US"/>
         </w:rPr>
       </w:pPr>
     </w:p>
@@ -4743,6 +4722,7 @@
           <w:color w:val="000000" w:themeColor="text1"/>
           <w:sz w:val="18"/>
           <w:szCs w:val="18"/>
+          <w:lang w:val="en-US"/>
         </w:rPr>
       </w:pPr>
       <w:r>
@@ -4761,6 +4741,7 @@
           <w:color w:val="000000" w:themeColor="text1"/>
           <w:sz w:val="18"/>
           <w:szCs w:val="18"/>
+          <w:lang w:val="en-US"/>
         </w:rPr>
         <w:t>}</w:t>
       </w:r>
@@ -4785,8 +4766,18 @@
           <w:color w:val="000000" w:themeColor="text1"/>
           <w:sz w:val="18"/>
           <w:szCs w:val="18"/>
-        </w:rPr>
-        <w:t xml:space="preserve">    }</w:t>
+          <w:lang w:val="en-US"/>
+        </w:rPr>
+        <w:t xml:space="preserve">    </w:t>
+      </w:r>
+      <w:r>
+        <w:rPr>
+          <w:rFonts w:ascii="Consolas" w:hAnsi="Consolas" w:cs="Consolas"/>
+          <w:color w:val="000000" w:themeColor="text1"/>
+          <w:sz w:val="18"/>
+          <w:szCs w:val="18"/>
+        </w:rPr>
+        <w:t>}</w:t>
       </w:r>
     </w:p>
     <w:p>
@@ -5297,6 +5288,7 @@
           <w:color w:val="000000" w:themeColor="text1"/>
           <w:sz w:val="18"/>
           <w:szCs w:val="18"/>
+          <w:lang w:val="en-US"/>
         </w:rPr>
       </w:pPr>
       <w:r>
@@ -5315,6 +5307,7 @@
           <w:color w:val="000000" w:themeColor="text1"/>
           <w:sz w:val="18"/>
           <w:szCs w:val="18"/>
+          <w:lang w:val="en-US"/>
         </w:rPr>
         <w:t>}</w:t>
       </w:r>
@@ -5339,8 +5332,18 @@
           <w:color w:val="000000" w:themeColor="text1"/>
           <w:sz w:val="18"/>
           <w:szCs w:val="18"/>
-        </w:rPr>
-        <w:t xml:space="preserve">    }</w:t>
+          <w:lang w:val="en-US"/>
+        </w:rPr>
+        <w:t xml:space="preserve">    </w:t>
+      </w:r>
+      <w:r>
+        <w:rPr>
+          <w:rFonts w:ascii="Consolas" w:hAnsi="Consolas" w:cs="Consolas"/>
+          <w:color w:val="000000" w:themeColor="text1"/>
+          <w:sz w:val="18"/>
+          <w:szCs w:val="18"/>
+        </w:rPr>
+        <w:t>}</w:t>
       </w:r>
     </w:p>
     <w:p>
@@ -5616,25 +5619,7 @@
           <w:sz w:val="28"/>
           <w:szCs w:val="28"/>
         </w:rPr>
-        <w:t xml:space="preserve">Был применен паттерн “Цепочка </w:t>
-      </w:r>
-      <w:bookmarkStart w:id="0" w:name="_GoBack"/>
-      <w:r>
-        <w:rPr>
-          <w:rFonts w:ascii="Times New Roman" w:hAnsi="Times New Roman"/>
-          <w:sz w:val="28"/>
-          <w:szCs w:val="28"/>
-        </w:rPr>
-        <w:t>обязанностей”, что позволило избежать привязки отправителя запроса к его получателю, давая шанс обработать запрос нескольким объектам. А также связывать объе</w:t>
-      </w:r>
-      <w:bookmarkEnd w:id="0"/>
-      <w:r>
-        <w:rPr>
-          <w:rFonts w:ascii="Times New Roman" w:hAnsi="Times New Roman"/>
-          <w:sz w:val="28"/>
-          <w:szCs w:val="28"/>
-        </w:rPr>
-        <w:t>кты-получатели в цепочку и передавать запрос вдоль этой цепочки, пока его не обработают.</w:t>
+        <w:t>Был применен паттерн “Цепочка обязанностей”, что позволило избежать привязки отправителя запроса к его получателю, давая шанс обработать запрос нескольким объектам. А также связывать объекты-получатели в цепочку и передавать запрос вдоль этой цепочки, пока его не обработают.</w:t>
       </w:r>
     </w:p>
     <w:sectPr>
